--- a/doc/РПЗ.docx
+++ b/doc/РПЗ.docx
@@ -788,39 +788,94 @@
       <w:pPr>
         <w:jc w:val="center"/>
         <w:rPr>
-          <w:i/>
+          <w:b/>
           <w:sz w:val="24"/>
-          <w:szCs w:val="24"/>
-        </w:rPr>
-      </w:pPr>
-      <w:r>
-        <w:rPr>
-          <w:i/>
+        </w:rPr>
+      </w:pPr>
+      <w:r>
+        <w:rPr>
+          <w:b/>
           <w:sz w:val="24"/>
-          <w:szCs w:val="24"/>
         </w:rPr>
         <w:lastRenderedPageBreak/>
+        <w:t>Министерство науки и высшего образования Российской Федерации</w:t>
+      </w:r>
+    </w:p>
+    <w:p>
+      <w:pPr>
+        <w:jc w:val="center"/>
+        <w:rPr>
+          <w:b/>
+          <w:sz w:val="24"/>
+        </w:rPr>
+      </w:pPr>
+      <w:r>
+        <w:rPr>
+          <w:b/>
+          <w:sz w:val="24"/>
+        </w:rPr>
         <w:t>Федеральное государственное бюджетное образовательное учреждение</w:t>
       </w:r>
-    </w:p>
-    <w:p>
-      <w:pPr>
-        <w:pStyle w:val="a7"/>
-        <w:spacing w:after="200"/>
+      <w:r>
+        <w:rPr>
+          <w:b/>
+          <w:sz w:val="24"/>
+        </w:rPr>
+        <w:t xml:space="preserve"> </w:t>
+      </w:r>
+      <w:r>
+        <w:rPr>
+          <w:b/>
+          <w:sz w:val="24"/>
+        </w:rPr>
+        <w:t>высшего образования</w:t>
+      </w:r>
+    </w:p>
+    <w:p>
+      <w:pPr>
+        <w:ind w:right="-2"/>
         <w:jc w:val="center"/>
         <w:rPr>
-          <w:i/>
+          <w:b/>
           <w:sz w:val="24"/>
-          <w:szCs w:val="24"/>
-        </w:rPr>
-      </w:pPr>
-      <w:r>
-        <w:rPr>
-          <w:i/>
+        </w:rPr>
+      </w:pPr>
+      <w:r>
+        <w:rPr>
+          <w:b/>
           <w:sz w:val="24"/>
-          <w:szCs w:val="24"/>
-        </w:rPr>
-        <w:t>высшего профессионального образования</w:t>
+        </w:rPr>
+        <w:t>«Московский государственный технический университет</w:t>
+      </w:r>
+      <w:r>
+        <w:rPr>
+          <w:b/>
+          <w:sz w:val="24"/>
+        </w:rPr>
+        <w:t xml:space="preserve"> </w:t>
+      </w:r>
+      <w:r>
+        <w:rPr>
+          <w:b/>
+          <w:sz w:val="24"/>
+        </w:rPr>
+        <w:t>имени Н.Э. Баумана</w:t>
+      </w:r>
+    </w:p>
+    <w:p>
+      <w:pPr>
+        <w:jc w:val="center"/>
+        <w:rPr>
+          <w:b/>
+          <w:sz w:val="24"/>
+        </w:rPr>
+      </w:pPr>
+      <w:r>
+        <w:rPr>
+          <w:b/>
+          <w:sz w:val="24"/>
+        </w:rPr>
+        <w:t>(национальный исследовательский университет)»</w:t>
       </w:r>
     </w:p>
     <w:p>
@@ -840,18 +895,8 @@
       <w:r>
         <w:rPr>
           <w:b/>
-          <w:i/>
           <w:sz w:val="24"/>
         </w:rPr>
-        <w:t xml:space="preserve"> «Московский государственный технический университет имени Н.Э. Баумана» </w:t>
-      </w:r>
-      <w:r>
-        <w:rPr>
-          <w:b/>
-          <w:i/>
-          <w:sz w:val="24"/>
-        </w:rPr>
-        <w:br/>
         <w:t>(МГТУ им. Н.Э. Баумана)</w:t>
       </w:r>
     </w:p>
@@ -1010,14 +1055,16 @@
         <w:jc w:val="center"/>
         <w:rPr>
           <w:b/>
-          <w:sz w:val="36"/>
+          <w:sz w:val="32"/>
+          <w:szCs w:val="32"/>
         </w:rPr>
       </w:pPr>
       <w:r>
         <w:rPr>
           <w:b/>
           <w:spacing w:val="100"/>
-          <w:sz w:val="36"/>
+          <w:sz w:val="32"/>
+          <w:szCs w:val="32"/>
         </w:rPr>
         <w:t>ЗАДАНИЕ</w:t>
       </w:r>
@@ -1028,25 +1075,33 @@
         <w:rPr>
           <w:b/>
           <w:sz w:val="32"/>
+          <w:szCs w:val="32"/>
+          <w:lang w:val="en-US"/>
         </w:rPr>
       </w:pPr>
       <w:r>
         <w:rPr>
           <w:b/>
           <w:sz w:val="32"/>
+          <w:szCs w:val="32"/>
         </w:rPr>
         <w:t>на выполнение курсового проекта</w:t>
       </w:r>
     </w:p>
     <w:p>
       <w:pPr>
-        <w:rPr>
-          <w:sz w:val="24"/>
-        </w:rPr>
-      </w:pPr>
-    </w:p>
-    <w:p>
-      <w:pPr>
+        <w:jc w:val="center"/>
+        <w:rPr>
+          <w:b/>
+          <w:sz w:val="32"/>
+          <w:szCs w:val="32"/>
+          <w:lang w:val="en-US"/>
+        </w:rPr>
+      </w:pPr>
+    </w:p>
+    <w:p>
+      <w:pPr>
+        <w:spacing w:line="276" w:lineRule="auto"/>
         <w:rPr>
           <w:sz w:val="24"/>
         </w:rPr>
@@ -1197,6 +1252,7 @@
         <w:jc w:val="both"/>
         <w:rPr>
           <w:sz w:val="24"/>
+          <w:lang w:val="en-US"/>
         </w:rPr>
       </w:pPr>
       <w:r>
@@ -1310,14 +1366,10 @@
         <w:spacing w:line="300" w:lineRule="exact"/>
         <w:rPr>
           <w:rFonts w:ascii="Times New Roman" w:hAnsi="Times New Roman"/>
-        </w:rPr>
-      </w:pPr>
-      <w:r>
-        <w:rPr>
-          <w:rFonts w:ascii="Times New Roman" w:hAnsi="Times New Roman"/>
-        </w:rPr>
-        <w:t xml:space="preserve">1. </w:t>
-      </w:r>
+          <w:sz w:val="20"/>
+          <w:szCs w:val="20"/>
+        </w:rPr>
+      </w:pPr>
       <w:r>
         <w:rPr>
           <w:rFonts w:ascii="Times New Roman" w:hAnsi="Times New Roman"/>
@@ -1326,137 +1378,266 @@
           <w:sz w:val="24"/>
           <w:szCs w:val="24"/>
         </w:rPr>
-        <w:t>Техническое задание</w:t>
-      </w:r>
-    </w:p>
-    <w:p>
-      <w:pPr>
-        <w:spacing w:line="360" w:lineRule="auto"/>
-        <w:jc w:val="both"/>
-        <w:rPr>
+        <w:t>1. Техническое задание</w:t>
+      </w:r>
+      <w:proofErr w:type="gramStart"/>
+      <w:r>
+        <w:rPr>
+          <w:rFonts w:ascii="Times New Roman" w:hAnsi="Times New Roman"/>
+          <w:b/>
+          <w:i/>
+          <w:sz w:val="24"/>
+          <w:szCs w:val="24"/>
+        </w:rPr>
+        <w:t xml:space="preserve">  </w:t>
+      </w:r>
+      <w:bookmarkStart w:id="1" w:name="_GoBack"/>
+      <w:bookmarkEnd w:id="1"/>
+      <w:r>
+        <w:rPr>
+          <w:rFonts w:ascii="Times New Roman" w:hAnsi="Times New Roman"/>
+          <w:b/>
+          <w:i/>
+          <w:sz w:val="24"/>
+          <w:szCs w:val="24"/>
+        </w:rPr>
+        <w:t xml:space="preserve"> </w:t>
+      </w:r>
+      <w:r>
+        <w:rPr>
+          <w:rFonts w:ascii="Times New Roman" w:hAnsi="Times New Roman"/>
           <w:bCs/>
           <w:iCs/>
+          <w:sz w:val="20"/>
+          <w:szCs w:val="20"/>
           <w:u w:val="single"/>
         </w:rPr>
-      </w:pPr>
+        <w:t>Р</w:t>
+      </w:r>
+      <w:proofErr w:type="gramEnd"/>
+      <w:r>
+        <w:rPr>
+          <w:rFonts w:ascii="Times New Roman" w:hAnsi="Times New Roman"/>
+          <w:bCs/>
+          <w:iCs/>
+          <w:sz w:val="20"/>
+          <w:szCs w:val="20"/>
+          <w:u w:val="single"/>
+        </w:rPr>
+        <w:t xml:space="preserve">азработать программное обеспечение для создания реалистичного изображения методом обратной трассировки лучей. </w:t>
+      </w:r>
+      <w:proofErr w:type="gramStart"/>
+      <w:r>
+        <w:rPr>
+          <w:rFonts w:ascii="Times New Roman" w:hAnsi="Times New Roman"/>
+          <w:bCs/>
+          <w:iCs/>
+          <w:sz w:val="20"/>
+          <w:szCs w:val="20"/>
+          <w:u w:val="single"/>
+        </w:rPr>
+        <w:t>Изображение должно представлять собой сцену, на которую будет можно установить только заданные в программе объекты: сферу, параллелепипед, плоскость, а также выбрать их характеристики: цвет, зеркальное отражения (по шкале), отражающую способность (можно выбрать предел рекурсии) (по шкале), прозрачность (по шкале).</w:t>
+      </w:r>
+      <w:proofErr w:type="gramEnd"/>
+      <w:r>
+        <w:rPr>
+          <w:rFonts w:ascii="Times New Roman" w:hAnsi="Times New Roman"/>
+          <w:bCs/>
+          <w:iCs/>
+          <w:sz w:val="20"/>
+          <w:szCs w:val="20"/>
+          <w:u w:val="single"/>
+        </w:rPr>
+        <w:t xml:space="preserve"> Предоставить возможность выбрать заданные в программе источники света: направленный, точечный и окружающее освещение и выбрать их интенсивность, а также менять положение объектов, источников света (кроме окружающего освещения). Должна быть возможность перемещать камеру наблюдателя на заданные координаты и поворачивать на заданный угол вокруг заданной оси. Окно программы должно иметь фиксированный размер.</w:t>
+      </w:r>
+    </w:p>
+    <w:p>
+      <w:pPr>
+        <w:spacing w:line="300" w:lineRule="exact"/>
+        <w:jc w:val="both"/>
+        <w:rPr>
+          <w:b/>
+          <w:i/>
+          <w:sz w:val="24"/>
+        </w:rPr>
+      </w:pPr>
+      <w:r>
+        <w:rPr>
+          <w:b/>
+          <w:i/>
+          <w:sz w:val="24"/>
+        </w:rPr>
+        <w:t>2. Оформление курсового проекта</w:t>
+      </w:r>
+    </w:p>
+    <w:p>
+      <w:pPr>
+        <w:spacing w:line="300" w:lineRule="exact"/>
+        <w:jc w:val="both"/>
+      </w:pPr>
+      <w:r>
+        <w:t>2.1. Расчетно-пояснительная записка на 25-30  листах формата А</w:t>
+      </w:r>
+      <w:proofErr w:type="gramStart"/>
+      <w:r>
+        <w:t>4</w:t>
+      </w:r>
+      <w:proofErr w:type="gramEnd"/>
+      <w:r>
+        <w:t>.</w:t>
+      </w:r>
+    </w:p>
+    <w:p>
+      <w:pPr>
+        <w:spacing w:line="300" w:lineRule="exact"/>
+        <w:jc w:val="both"/>
+      </w:pPr>
+      <w:r>
+        <w:t>Расчетно-пояснительная записка должна содержать постановку введение, аналитическую часть, конструкторскую часть, технологическую часть, экспериментально-исследовательский раздел, заключение, список литературы, приложения.</w:t>
+      </w:r>
+    </w:p>
+    <w:p>
+      <w:pPr>
+        <w:spacing w:line="300" w:lineRule="exact"/>
+        <w:jc w:val="both"/>
+      </w:pPr>
+      <w:r>
+        <w:t>2.2. Перечень графического материала (плакаты, схемы, чертежи и т.п.)__На защиту проекта должна быть представлена презентация, состоящая из 15-20 слайдов. На слайдах должны быть отражены: постановка задачи, использованные методы и алгоритмы, расчетные соотношения, структура комплекса программ, диаграмма классов, интерфейс, характеристики разработанного ПО, результаты проведенных исследований.</w:t>
+      </w:r>
+    </w:p>
+    <w:p>
+      <w:pPr>
+        <w:spacing w:line="300" w:lineRule="exact"/>
+        <w:jc w:val="both"/>
+        <w:rPr>
+          <w:sz w:val="24"/>
+        </w:rPr>
+      </w:pPr>
+      <w:r>
+        <w:rPr>
+          <w:sz w:val="24"/>
+        </w:rPr>
+        <w:t>Дата выдачи задания « ____ » _____________ 20__ г.</w:t>
+      </w:r>
+    </w:p>
+    <w:p>
+      <w:pPr>
+        <w:spacing w:line="300" w:lineRule="exact"/>
+        <w:jc w:val="both"/>
+        <w:rPr>
+          <w:sz w:val="24"/>
+        </w:rPr>
+      </w:pPr>
+    </w:p>
+    <w:p>
+      <w:pPr>
+        <w:spacing w:line="300" w:lineRule="exact"/>
+        <w:rPr>
+          <w:sz w:val="24"/>
+        </w:rPr>
+      </w:pPr>
+      <w:r>
+        <w:rPr>
+          <w:b/>
+          <w:sz w:val="24"/>
+        </w:rPr>
+        <w:t xml:space="preserve">     Руководитель курсового проекта</w:t>
+      </w:r>
+      <w:r>
+        <w:rPr>
+          <w:sz w:val="24"/>
+        </w:rPr>
+        <w:tab/>
+        <w:t xml:space="preserve">        _____</w:t>
+      </w:r>
+      <w:r>
+        <w:rPr>
+          <w:sz w:val="24"/>
+        </w:rPr>
+        <w:t>________________</w:t>
+      </w:r>
+      <w:r>
+        <w:rPr>
+          <w:sz w:val="24"/>
+        </w:rPr>
+        <w:t xml:space="preserve">  </w:t>
+      </w:r>
+      <w:r>
+        <w:rPr>
+          <w:sz w:val="24"/>
+        </w:rPr>
+        <w:t xml:space="preserve">  </w:t>
+      </w:r>
+      <w:proofErr w:type="spellStart"/>
       <w:r>
         <w:rPr>
           <w:sz w:val="24"/>
           <w:szCs w:val="24"/>
           <w:u w:val="single"/>
         </w:rPr>
-        <w:t xml:space="preserve">   </w:t>
-      </w:r>
-      <w:r>
-        <w:rPr>
-          <w:bCs/>
-          <w:iCs/>
-          <w:u w:val="single"/>
-        </w:rPr>
-        <w:t xml:space="preserve">Разработать программное обеспечение для создания реалистичного изображения методом обратной трассировки лучей. </w:t>
-      </w:r>
-      <w:proofErr w:type="gramStart"/>
-      <w:r>
-        <w:rPr>
-          <w:bCs/>
-          <w:iCs/>
-          <w:u w:val="single"/>
-        </w:rPr>
-        <w:t>Изображение должно представлять собой сцену, на которую будет можно установить только заданные в программе объекты: сферу, параллелепипед, плоскость, а также выбрать их характеристики: цвет, зеркальное отражения (по шкале), отражающую способность (можно выбрать предел рекурсии) (по шкале), прозрачность (по шкале).</w:t>
-      </w:r>
-      <w:proofErr w:type="gramEnd"/>
-      <w:r>
-        <w:rPr>
-          <w:bCs/>
-          <w:iCs/>
-          <w:u w:val="single"/>
-        </w:rPr>
-        <w:t xml:space="preserve"> Предоставить возможность выбрать заданные в программе источники света: направленный, точечный и окружающее освещение и выбрать их интенсивность, а также менять положение объектов, источников света (кроме окружающего освещения). Должна быть возможность перемещать камеру наблюдателя на заданные координаты и поворачивать на заданный угол вокруг заданной оси. Окно программы должно иметь фиксированный размер.</w:t>
+        <w:t>О.В.Кузнецова</w:t>
+      </w:r>
+      <w:proofErr w:type="spellEnd"/>
+      <w:r>
+        <w:rPr>
+          <w:sz w:val="24"/>
+        </w:rPr>
+        <w:t xml:space="preserve"> </w:t>
+      </w:r>
+    </w:p>
+    <w:p>
+      <w:pPr>
+        <w:ind w:right="565"/>
+        <w:jc w:val="right"/>
+        <w:rPr>
+          <w:sz w:val="18"/>
+          <w:szCs w:val="18"/>
+        </w:rPr>
+      </w:pPr>
+      <w:r>
+        <w:rPr>
+          <w:sz w:val="18"/>
+          <w:szCs w:val="18"/>
+        </w:rPr>
+        <w:t>(Подпись, да</w:t>
+      </w:r>
+      <w:r>
+        <w:rPr>
+          <w:sz w:val="18"/>
+          <w:szCs w:val="18"/>
+        </w:rPr>
+        <w:t xml:space="preserve">та)                             </w:t>
+      </w:r>
+      <w:r>
+        <w:rPr>
+          <w:sz w:val="18"/>
+          <w:szCs w:val="18"/>
+        </w:rPr>
+        <w:t>(</w:t>
+      </w:r>
+      <w:proofErr w:type="spellStart"/>
+      <w:r>
+        <w:rPr>
+          <w:sz w:val="18"/>
+          <w:szCs w:val="18"/>
+        </w:rPr>
+        <w:t>И.О.Фамилия</w:t>
+      </w:r>
+      <w:proofErr w:type="spellEnd"/>
+      <w:r>
+        <w:rPr>
+          <w:sz w:val="18"/>
+          <w:szCs w:val="18"/>
+        </w:rPr>
+        <w:t xml:space="preserve">)            </w:t>
       </w:r>
     </w:p>
     <w:p>
       <w:pPr>
         <w:spacing w:line="300" w:lineRule="exact"/>
-        <w:jc w:val="both"/>
-        <w:rPr>
-          <w:b/>
-          <w:i/>
-          <w:sz w:val="24"/>
-        </w:rPr>
-      </w:pPr>
-      <w:r>
-        <w:rPr>
-          <w:b/>
-          <w:i/>
-          <w:sz w:val="24"/>
-        </w:rPr>
-        <w:t>2. Оформление курсового проекта</w:t>
-      </w:r>
-    </w:p>
-    <w:p>
-      <w:pPr>
-        <w:spacing w:line="300" w:lineRule="exact"/>
-        <w:jc w:val="both"/>
-      </w:pPr>
-      <w:r>
-        <w:t>2.1. Расчетно-пояснительная записка на 25-30  листах формата А</w:t>
-      </w:r>
-      <w:proofErr w:type="gramStart"/>
-      <w:r>
-        <w:t>4</w:t>
-      </w:r>
-      <w:proofErr w:type="gramEnd"/>
-      <w:r>
-        <w:t>.</w:t>
-      </w:r>
-    </w:p>
-    <w:p>
-      <w:pPr>
-        <w:spacing w:line="300" w:lineRule="exact"/>
-        <w:jc w:val="both"/>
-      </w:pPr>
-      <w:r>
-        <w:t>Расчетно-пояснительная записка должна содержать постановку введение, аналитическую часть, конструкторскую часть, технологическую часть, экспериментально-исследовательский раздел, заключение, список литературы, приложения.</w:t>
-      </w:r>
-    </w:p>
-    <w:p>
-      <w:pPr>
-        <w:spacing w:line="300" w:lineRule="exact"/>
-        <w:jc w:val="both"/>
-      </w:pPr>
-      <w:r>
-        <w:t>2.2. Перечень графического материала (плакаты, схемы, чертежи и т.п.)__На защиту проекта должна быть представлена презентация, состоящая из 15-20 слайдов. На слайдах должны быть отражены: постановка задачи, использованные методы и алгоритмы, расчетные соотношения, структура комплекса программ, диаграмма классов, интерфейс, характеристики разработанного ПО, результаты проведенных исследований.</w:t>
-      </w:r>
-    </w:p>
-    <w:p>
-      <w:pPr>
-        <w:spacing w:line="300" w:lineRule="exact"/>
-        <w:jc w:val="both"/>
-        <w:rPr>
-          <w:sz w:val="24"/>
-        </w:rPr>
-      </w:pPr>
-      <w:r>
-        <w:rPr>
-          <w:sz w:val="24"/>
-        </w:rPr>
-        <w:t>Дата выдачи задания « ____ » _____________ 20__ г.</w:t>
-      </w:r>
-    </w:p>
-    <w:p>
-      <w:pPr>
-        <w:spacing w:line="300" w:lineRule="exact"/>
-        <w:jc w:val="both"/>
-        <w:rPr>
-          <w:sz w:val="24"/>
-        </w:rPr>
-      </w:pPr>
-    </w:p>
-    <w:p>
-      <w:pPr>
-        <w:spacing w:line="300" w:lineRule="exact"/>
-        <w:rPr>
-          <w:sz w:val="24"/>
+        <w:rPr>
+          <w:sz w:val="18"/>
+          <w:szCs w:val="18"/>
         </w:rPr>
       </w:pPr>
       <w:r>
@@ -1464,29 +1645,71 @@
           <w:b/>
           <w:sz w:val="24"/>
         </w:rPr>
-        <w:t xml:space="preserve">     Руководитель курсового проекта</w:t>
-      </w:r>
-      <w:r>
-        <w:rPr>
+        <w:t xml:space="preserve">                       Студент                       </w:t>
+      </w:r>
+      <w:r>
+        <w:rPr>
+          <w:b/>
           <w:sz w:val="24"/>
         </w:rPr>
-        <w:tab/>
-        <w:t xml:space="preserve">        _____</w:t>
-      </w:r>
-      <w:r>
-        <w:rPr>
+        <w:t xml:space="preserve">         </w:t>
+      </w:r>
+      <w:r>
+        <w:rPr>
+          <w:b/>
           <w:sz w:val="24"/>
         </w:rPr>
+        <w:t xml:space="preserve">       </w:t>
+      </w:r>
+      <w:r>
+        <w:rPr>
+          <w:b/>
+          <w:sz w:val="24"/>
+        </w:rPr>
+        <w:t xml:space="preserve"> </w:t>
+      </w:r>
+      <w:r>
+        <w:rPr>
+          <w:b/>
+          <w:sz w:val="24"/>
+        </w:rPr>
+        <w:t xml:space="preserve"> </w:t>
+      </w:r>
+      <w:r>
+        <w:rPr>
+          <w:b/>
+          <w:sz w:val="24"/>
+        </w:rPr>
+        <w:t xml:space="preserve"> </w:t>
+      </w:r>
+      <w:r>
+        <w:rPr>
+          <w:sz w:val="24"/>
+        </w:rPr>
+        <w:t>_____</w:t>
+      </w:r>
+      <w:r>
+        <w:rPr>
+          <w:sz w:val="24"/>
+        </w:rPr>
         <w:t>________________</w:t>
       </w:r>
       <w:r>
         <w:rPr>
           <w:sz w:val="24"/>
         </w:rPr>
-        <w:t xml:space="preserve">  </w:t>
-      </w:r>
-      <w:r>
-        <w:rPr>
+        <w:t xml:space="preserve"> </w:t>
+      </w:r>
+      <w:r>
+        <w:rPr>
+          <w:b/>
+          <w:sz w:val="24"/>
+        </w:rPr>
+        <w:t xml:space="preserve"> </w:t>
+      </w:r>
+      <w:r>
+        <w:rPr>
+          <w:b/>
           <w:sz w:val="24"/>
         </w:rPr>
         <w:t xml:space="preserve">  </w:t>
@@ -1498,161 +1721,15 @@
           <w:szCs w:val="24"/>
           <w:u w:val="single"/>
         </w:rPr>
-        <w:t>О.В.Кузнецова</w:t>
+        <w:t>Д.Р.Жигалкин</w:t>
       </w:r>
       <w:proofErr w:type="spellEnd"/>
-      <w:r>
-        <w:rPr>
-          <w:sz w:val="24"/>
-        </w:rPr>
-        <w:t xml:space="preserve"> </w:t>
-      </w:r>
-    </w:p>
-    <w:p>
-      <w:pPr>
-        <w:ind w:right="565"/>
-        <w:jc w:val="right"/>
-        <w:rPr>
-          <w:sz w:val="18"/>
-          <w:szCs w:val="18"/>
-        </w:rPr>
-      </w:pPr>
-      <w:r>
-        <w:rPr>
-          <w:sz w:val="18"/>
-          <w:szCs w:val="18"/>
-        </w:rPr>
-        <w:t>(Подпись, да</w:t>
-      </w:r>
-      <w:r>
-        <w:rPr>
-          <w:sz w:val="18"/>
-          <w:szCs w:val="18"/>
-        </w:rPr>
-        <w:t xml:space="preserve">та)                             </w:t>
-      </w:r>
-      <w:r>
-        <w:rPr>
-          <w:sz w:val="18"/>
-          <w:szCs w:val="18"/>
-        </w:rPr>
-        <w:t>(</w:t>
-      </w:r>
-      <w:proofErr w:type="spellStart"/>
-      <w:r>
-        <w:rPr>
-          <w:sz w:val="18"/>
-          <w:szCs w:val="18"/>
-        </w:rPr>
-        <w:t>И.О.Фамилия</w:t>
-      </w:r>
-      <w:proofErr w:type="spellEnd"/>
-      <w:r>
-        <w:rPr>
-          <w:sz w:val="18"/>
-          <w:szCs w:val="18"/>
-        </w:rPr>
-        <w:t xml:space="preserve">)            </w:t>
-      </w:r>
-    </w:p>
-    <w:p>
-      <w:pPr>
-        <w:spacing w:line="300" w:lineRule="exact"/>
-        <w:rPr>
-          <w:sz w:val="18"/>
-          <w:szCs w:val="18"/>
-        </w:rPr>
-      </w:pPr>
-      <w:r>
-        <w:rPr>
-          <w:b/>
-          <w:sz w:val="24"/>
-        </w:rPr>
-        <w:t xml:space="preserve">                       Студент                       </w:t>
-      </w:r>
-      <w:r>
-        <w:rPr>
-          <w:b/>
-          <w:sz w:val="24"/>
-        </w:rPr>
-        <w:t xml:space="preserve">         </w:t>
-      </w:r>
-      <w:r>
-        <w:rPr>
-          <w:b/>
-          <w:sz w:val="24"/>
-        </w:rPr>
-        <w:t xml:space="preserve">       </w:t>
-      </w:r>
-      <w:r>
-        <w:rPr>
-          <w:b/>
-          <w:sz w:val="24"/>
-        </w:rPr>
-        <w:t xml:space="preserve"> </w:t>
-      </w:r>
-      <w:r>
-        <w:rPr>
-          <w:b/>
-          <w:sz w:val="24"/>
-        </w:rPr>
-        <w:t xml:space="preserve"> </w:t>
-      </w:r>
-      <w:r>
-        <w:rPr>
-          <w:b/>
-          <w:sz w:val="24"/>
-        </w:rPr>
-        <w:t xml:space="preserve"> </w:t>
-      </w:r>
-      <w:r>
-        <w:rPr>
-          <w:sz w:val="24"/>
-        </w:rPr>
-        <w:t>_____</w:t>
-      </w:r>
-      <w:r>
-        <w:rPr>
-          <w:sz w:val="24"/>
-        </w:rPr>
-        <w:t>________________</w:t>
-      </w:r>
-      <w:r>
-        <w:rPr>
-          <w:sz w:val="24"/>
-        </w:rPr>
-        <w:t xml:space="preserve"> </w:t>
-      </w:r>
-      <w:r>
-        <w:rPr>
-          <w:b/>
-          <w:sz w:val="24"/>
-        </w:rPr>
-        <w:t xml:space="preserve"> </w:t>
-      </w:r>
-      <w:r>
-        <w:rPr>
-          <w:b/>
-          <w:sz w:val="24"/>
-        </w:rPr>
-        <w:t xml:space="preserve">  </w:t>
-      </w:r>
-      <w:proofErr w:type="spellStart"/>
       <w:r>
         <w:rPr>
           <w:sz w:val="24"/>
           <w:szCs w:val="24"/>
           <w:u w:val="single"/>
         </w:rPr>
-        <w:t>Д.Р.Жигалкин</w:t>
-      </w:r>
-      <w:proofErr w:type="spellEnd"/>
-      <w:r>
-        <w:rPr>
-          <w:sz w:val="24"/>
-          <w:szCs w:val="24"/>
-          <w:u w:val="single"/>
-        </w:rPr>
         <w:t xml:space="preserve"> </w:t>
       </w:r>
       <w:r>
@@ -1697,7 +1774,14 @@
           <w:sz w:val="18"/>
           <w:szCs w:val="18"/>
         </w:rPr>
-        <w:t xml:space="preserve">                       </w:t>
+        <w:t xml:space="preserve">                     </w:t>
+      </w:r>
+      <w:r>
+        <w:rPr>
+          <w:sz w:val="18"/>
+          <w:szCs w:val="18"/>
+        </w:rPr>
+        <w:t xml:space="preserve">  </w:t>
       </w:r>
       <w:r>
         <w:rPr>
@@ -7681,7 +7765,7 @@
           <w:color w:val="000000" w:themeColor="text1"/>
         </w:rPr>
       </w:pPr>
-      <w:bookmarkStart w:id="1" w:name="_Toc58403670"/>
+      <w:bookmarkStart w:id="2" w:name="_Toc58403670"/>
       <w:r>
         <w:rPr>
           <w:color w:val="000000" w:themeColor="text1"/>
@@ -7689,7 +7773,7 @@
         <w:lastRenderedPageBreak/>
         <w:t>Введение</w:t>
       </w:r>
-      <w:bookmarkEnd w:id="1"/>
+      <w:bookmarkEnd w:id="2"/>
     </w:p>
     <w:p>
       <w:pPr>
@@ -7998,7 +8082,7 @@
           <w:lang w:val="en-US"/>
         </w:rPr>
       </w:pPr>
-      <w:bookmarkStart w:id="2" w:name="_Toc58403671"/>
+      <w:bookmarkStart w:id="3" w:name="_Toc58403671"/>
       <w:r>
         <w:rPr>
           <w:rFonts w:ascii="Times New Roman" w:hAnsi="Times New Roman" w:cs="Times New Roman"/>
@@ -8007,7 +8091,7 @@
         <w:lastRenderedPageBreak/>
         <w:t>Аналитическая часть</w:t>
       </w:r>
-      <w:bookmarkEnd w:id="2"/>
+      <w:bookmarkEnd w:id="3"/>
     </w:p>
     <w:p>
       <w:pPr>
@@ -8030,7 +8114,7 @@
           <w:color w:val="000000" w:themeColor="text1"/>
         </w:rPr>
       </w:pPr>
-      <w:bookmarkStart w:id="3" w:name="_Toc58403672"/>
+      <w:bookmarkStart w:id="4" w:name="_Toc58403672"/>
       <w:r>
         <w:rPr>
           <w:color w:val="000000" w:themeColor="text1"/>
@@ -8063,7 +8147,7 @@
         </w:rPr>
         <w:t>и обоснование необходимости разработки</w:t>
       </w:r>
-      <w:bookmarkEnd w:id="3"/>
+      <w:bookmarkEnd w:id="4"/>
     </w:p>
     <w:p>
       <w:pPr>
@@ -8200,7 +8284,7 @@
           <w:szCs w:val="28"/>
         </w:rPr>
       </w:pPr>
-      <w:bookmarkStart w:id="4" w:name="_Toc58403673"/>
+      <w:bookmarkStart w:id="5" w:name="_Toc58403673"/>
       <w:r>
         <w:rPr>
           <w:rFonts w:ascii="Times New Roman" w:hAnsi="Times New Roman" w:cs="Times New Roman"/>
@@ -8230,7 +8314,7 @@
         </w:rPr>
         <w:t>CAD</w:t>
       </w:r>
-      <w:bookmarkEnd w:id="4"/>
+      <w:bookmarkEnd w:id="5"/>
     </w:p>
     <w:p>
       <w:pPr>
@@ -8539,7 +8623,7 @@
           <w:szCs w:val="28"/>
         </w:rPr>
       </w:pPr>
-      <w:bookmarkStart w:id="5" w:name="_Toc58403674"/>
+      <w:bookmarkStart w:id="6" w:name="_Toc58403674"/>
       <w:r>
         <w:rPr>
           <w:rFonts w:ascii="Times New Roman" w:hAnsi="Times New Roman" w:cs="Times New Roman"/>
@@ -8550,7 +8634,7 @@
         </w:rPr>
         <w:t>Blender</w:t>
       </w:r>
-      <w:bookmarkEnd w:id="5"/>
+      <w:bookmarkEnd w:id="6"/>
     </w:p>
     <w:p>
       <w:pPr>
@@ -8831,7 +8915,7 @@
           <w:szCs w:val="28"/>
         </w:rPr>
       </w:pPr>
-      <w:bookmarkStart w:id="6" w:name="_Toc58403675"/>
+      <w:bookmarkStart w:id="7" w:name="_Toc58403675"/>
       <w:r>
         <w:rPr>
           <w:rFonts w:ascii="Times New Roman" w:hAnsi="Times New Roman" w:cs="Times New Roman"/>
@@ -8842,7 +8926,7 @@
         <w:lastRenderedPageBreak/>
         <w:t>Вывод</w:t>
       </w:r>
-      <w:bookmarkEnd w:id="6"/>
+      <w:bookmarkEnd w:id="7"/>
     </w:p>
     <w:p>
       <w:pPr>
@@ -8921,7 +9005,7 @@
           <w:szCs w:val="28"/>
         </w:rPr>
       </w:pPr>
-      <w:bookmarkStart w:id="7" w:name="_Toc58403676"/>
+      <w:bookmarkStart w:id="8" w:name="_Toc58403676"/>
       <w:r>
         <w:rPr>
           <w:rFonts w:ascii="Times New Roman" w:hAnsi="Times New Roman" w:cs="Times New Roman"/>
@@ -8931,7 +9015,7 @@
         </w:rPr>
         <w:t>Формализация объектов синтезируемой сцены</w:t>
       </w:r>
-      <w:bookmarkEnd w:id="7"/>
+      <w:bookmarkEnd w:id="8"/>
     </w:p>
     <w:p>
       <w:pPr>
@@ -9637,7 +9721,7 @@
         <w:lastRenderedPageBreak/>
         <w:t xml:space="preserve"> </w:t>
       </w:r>
-      <w:bookmarkStart w:id="8" w:name="_Toc58403677"/>
+      <w:bookmarkStart w:id="9" w:name="_Toc58403677"/>
       <w:r>
         <w:rPr>
           <w:rFonts w:ascii="Times New Roman" w:hAnsi="Times New Roman" w:cs="Times New Roman"/>
@@ -9647,7 +9731,7 @@
         </w:rPr>
         <w:t>Обзор существующих методов синтеза изображения</w:t>
       </w:r>
-      <w:bookmarkEnd w:id="8"/>
+      <w:bookmarkEnd w:id="9"/>
     </w:p>
     <w:p>
       <w:pPr>
@@ -9665,7 +9749,7 @@
           <w:szCs w:val="28"/>
         </w:rPr>
       </w:pPr>
-      <w:bookmarkStart w:id="9" w:name="_Toc58403678"/>
+      <w:bookmarkStart w:id="10" w:name="_Toc58403678"/>
       <w:r>
         <w:rPr>
           <w:rFonts w:ascii="Times New Roman" w:hAnsi="Times New Roman" w:cs="Times New Roman"/>
@@ -9675,7 +9759,7 @@
         </w:rPr>
         <w:t>Метод бросания лучей</w:t>
       </w:r>
-      <w:bookmarkEnd w:id="9"/>
+      <w:bookmarkEnd w:id="10"/>
     </w:p>
     <w:p>
       <w:pPr>
@@ -9805,7 +9889,7 @@
           <w:szCs w:val="28"/>
         </w:rPr>
       </w:pPr>
-      <w:bookmarkStart w:id="10" w:name="_Toc58403679"/>
+      <w:bookmarkStart w:id="11" w:name="_Toc58403679"/>
       <w:r>
         <w:rPr>
           <w:rFonts w:ascii="Times New Roman" w:hAnsi="Times New Roman" w:cs="Times New Roman"/>
@@ -9815,7 +9899,7 @@
         </w:rPr>
         <w:t>Метод конечных элементов</w:t>
       </w:r>
-      <w:bookmarkEnd w:id="10"/>
+      <w:bookmarkEnd w:id="11"/>
     </w:p>
     <w:p>
       <w:pPr>
@@ -9880,7 +9964,7 @@
           <w:szCs w:val="28"/>
         </w:rPr>
       </w:pPr>
-      <w:bookmarkStart w:id="11" w:name="_Toc58403680"/>
+      <w:bookmarkStart w:id="12" w:name="_Toc58403680"/>
       <w:r>
         <w:rPr>
           <w:rFonts w:ascii="Times New Roman" w:hAnsi="Times New Roman" w:cs="Times New Roman"/>
@@ -9890,7 +9974,7 @@
         </w:rPr>
         <w:t>Алгоритм обратной трассировки лучей</w:t>
       </w:r>
-      <w:bookmarkEnd w:id="11"/>
+      <w:bookmarkEnd w:id="12"/>
     </w:p>
     <w:p>
       <w:pPr>
@@ -9940,7 +10024,7 @@
           <w:szCs w:val="28"/>
         </w:rPr>
       </w:pPr>
-      <w:bookmarkStart w:id="12" w:name="_Toc58403681"/>
+      <w:bookmarkStart w:id="13" w:name="_Toc58403681"/>
       <w:r>
         <w:rPr>
           <w:rFonts w:ascii="Times New Roman" w:hAnsi="Times New Roman" w:cs="Times New Roman"/>
@@ -9950,7 +10034,7 @@
         </w:rPr>
         <w:t>Вывод</w:t>
       </w:r>
-      <w:bookmarkEnd w:id="12"/>
+      <w:bookmarkEnd w:id="13"/>
     </w:p>
     <w:p>
       <w:pPr>
@@ -10201,7 +10285,7 @@
           <w:szCs w:val="28"/>
         </w:rPr>
       </w:pPr>
-      <w:bookmarkStart w:id="13" w:name="_Toc58403682"/>
+      <w:bookmarkStart w:id="14" w:name="_Toc58403682"/>
       <w:r>
         <w:rPr>
           <w:rFonts w:ascii="Times New Roman" w:hAnsi="Times New Roman" w:cs="Times New Roman"/>
@@ -10211,7 +10295,7 @@
         </w:rPr>
         <w:t>Модели освещения</w:t>
       </w:r>
-      <w:bookmarkEnd w:id="13"/>
+      <w:bookmarkEnd w:id="14"/>
     </w:p>
     <w:p>
       <w:pPr>
@@ -10229,7 +10313,7 @@
           <w:szCs w:val="28"/>
         </w:rPr>
       </w:pPr>
-      <w:bookmarkStart w:id="14" w:name="_Toc58403683"/>
+      <w:bookmarkStart w:id="15" w:name="_Toc58403683"/>
       <w:r>
         <w:rPr>
           <w:rFonts w:ascii="Times New Roman" w:hAnsi="Times New Roman" w:cs="Times New Roman"/>
@@ -10239,7 +10323,7 @@
         </w:rPr>
         <w:t>Модель освещения Ламберта</w:t>
       </w:r>
-      <w:bookmarkEnd w:id="14"/>
+      <w:bookmarkEnd w:id="15"/>
     </w:p>
     <w:p>
       <w:pPr>
@@ -10256,15 +10340,7 @@
           <w:sz w:val="28"/>
           <w:szCs w:val="28"/>
         </w:rPr>
-        <w:t>Локальная модель освещения Ламберта моделирует идеальное диффузное отражение от поверхности. Это означает, что свет при попадании на поверхность рассеивается равномерно во все стороны с одинаковой интенсивностью</w:t>
-      </w:r>
-      <w:proofErr w:type="gramStart"/>
-      <w:r>
-        <w:rPr>
-          <w:sz w:val="28"/>
-          <w:szCs w:val="28"/>
-        </w:rPr>
-        <w:t>.</w:t>
+        <w:t>Локальная модель освещения Ламберта моделирует идеальное диффузное отражение от поверхности. Это означает, что свет при попадании на поверхность рассеивается равномерно во все стороны с одинаковой интенсивностью.</w:t>
       </w:r>
       <w:r>
         <w:rPr>
@@ -10273,7 +10349,6 @@
         </w:rPr>
         <w:t xml:space="preserve"> </w:t>
       </w:r>
-      <w:proofErr w:type="gramEnd"/>
     </w:p>
     <w:p>
       <w:pPr>
@@ -11216,7 +11291,7 @@
           <w:szCs w:val="28"/>
         </w:rPr>
       </w:pPr>
-      <w:bookmarkStart w:id="15" w:name="_Toc58403684"/>
+      <w:bookmarkStart w:id="16" w:name="_Toc58403684"/>
       <w:r>
         <w:rPr>
           <w:rFonts w:ascii="Times New Roman" w:hAnsi="Times New Roman" w:cs="Times New Roman"/>
@@ -11239,7 +11314,7 @@
         </w:rPr>
         <w:t>Фонга</w:t>
       </w:r>
-      <w:bookmarkEnd w:id="15"/>
+      <w:bookmarkEnd w:id="16"/>
       <w:proofErr w:type="spellEnd"/>
     </w:p>
     <w:p>
@@ -12505,7 +12580,7 @@
           <w:shd w:val="clear" w:color="auto" w:fill="FFFFFF"/>
         </w:rPr>
       </w:pPr>
-      <w:bookmarkStart w:id="16" w:name="_Toc58403685"/>
+      <w:bookmarkStart w:id="17" w:name="_Toc58403685"/>
       <w:r>
         <w:rPr>
           <w:rFonts w:ascii="Times New Roman" w:hAnsi="Times New Roman" w:cs="Times New Roman"/>
@@ -12516,7 +12591,7 @@
         </w:rPr>
         <w:t>Вывод</w:t>
       </w:r>
-      <w:bookmarkEnd w:id="16"/>
+      <w:bookmarkEnd w:id="17"/>
     </w:p>
     <w:p>
       <w:pPr>
@@ -12587,7 +12662,7 @@
           <w:color w:val="000000" w:themeColor="text1"/>
         </w:rPr>
       </w:pPr>
-      <w:bookmarkStart w:id="17" w:name="_Toc58403686"/>
+      <w:bookmarkStart w:id="18" w:name="_Toc58403686"/>
       <w:r>
         <w:rPr>
           <w:rFonts w:ascii="Times New Roman" w:hAnsi="Times New Roman" w:cs="Times New Roman"/>
@@ -12595,7 +12670,7 @@
         </w:rPr>
         <w:t>Описание трехмерных преобразований сцены</w:t>
       </w:r>
-      <w:bookmarkEnd w:id="17"/>
+      <w:bookmarkEnd w:id="18"/>
     </w:p>
     <w:p>
       <w:pPr>
@@ -12709,7 +12784,7 @@
           <v:shape id="_x0000_i1027" type="#_x0000_t75" style="width:61.35pt;height:57.6pt" o:ole="">
             <v:imagedata r:id="rId12" o:title=""/>
           </v:shape>
-          <o:OLEObject Type="Embed" ProgID="Equation.DSMT4" ShapeID="_x0000_i1027" DrawAspect="Content" ObjectID="_1669016482" r:id="rId13"/>
+          <o:OLEObject Type="Embed" ProgID="Equation.DSMT4" ShapeID="_x0000_i1027" DrawAspect="Content" ObjectID="_1669019936" r:id="rId13"/>
         </w:object>
       </w:r>
     </w:p>
@@ -12751,7 +12826,7 @@
           <v:shape id="_x0000_i1028" type="#_x0000_t75" style="width:53.85pt;height:57.6pt" o:ole="">
             <v:imagedata r:id="rId14" o:title=""/>
           </v:shape>
-          <o:OLEObject Type="Embed" ProgID="Equation.DSMT4" ShapeID="_x0000_i1028" DrawAspect="Content" ObjectID="_1669016483" r:id="rId15"/>
+          <o:OLEObject Type="Embed" ProgID="Equation.DSMT4" ShapeID="_x0000_i1028" DrawAspect="Content" ObjectID="_1669019937" r:id="rId15"/>
         </w:object>
       </w:r>
     </w:p>
@@ -14065,7 +14140,7 @@
           <w:szCs w:val="28"/>
         </w:rPr>
       </w:pPr>
-      <w:bookmarkStart w:id="18" w:name="_Toc58403687"/>
+      <w:bookmarkStart w:id="19" w:name="_Toc58403687"/>
       <w:r>
         <w:rPr>
           <w:rFonts w:ascii="Times New Roman" w:hAnsi="Times New Roman" w:cs="Times New Roman"/>
@@ -14075,7 +14150,7 @@
         </w:rPr>
         <w:t>Выводы из аналитического раздела</w:t>
       </w:r>
-      <w:bookmarkEnd w:id="18"/>
+      <w:bookmarkEnd w:id="19"/>
     </w:p>
     <w:p>
       <w:pPr>
@@ -14198,7 +14273,7 @@
           <w:color w:val="000000" w:themeColor="text1"/>
         </w:rPr>
       </w:pPr>
-      <w:bookmarkStart w:id="19" w:name="_Toc58403688"/>
+      <w:bookmarkStart w:id="20" w:name="_Toc58403688"/>
       <w:r>
         <w:rPr>
           <w:rFonts w:ascii="Times New Roman" w:hAnsi="Times New Roman" w:cs="Times New Roman"/>
@@ -14207,7 +14282,7 @@
         <w:lastRenderedPageBreak/>
         <w:t>Конструкторская часть</w:t>
       </w:r>
-      <w:bookmarkEnd w:id="19"/>
+      <w:bookmarkEnd w:id="20"/>
     </w:p>
     <w:p>
       <w:pPr>
@@ -14226,7 +14301,7 @@
           <w:szCs w:val="28"/>
         </w:rPr>
       </w:pPr>
-      <w:bookmarkStart w:id="20" w:name="_Toc58403689"/>
+      <w:bookmarkStart w:id="21" w:name="_Toc58403689"/>
       <w:r>
         <w:rPr>
           <w:rFonts w:ascii="Times New Roman" w:hAnsi="Times New Roman" w:cs="Times New Roman"/>
@@ -14245,7 +14320,7 @@
         </w:rPr>
         <w:t xml:space="preserve"> трассировки лучей.</w:t>
       </w:r>
-      <w:bookmarkEnd w:id="20"/>
+      <w:bookmarkEnd w:id="21"/>
     </w:p>
     <w:p>
       <w:pPr>
@@ -14690,7 +14765,7 @@
           <w:szCs w:val="28"/>
         </w:rPr>
       </w:pPr>
-      <w:bookmarkStart w:id="21" w:name="_Toc58403690"/>
+      <w:bookmarkStart w:id="22" w:name="_Toc58403690"/>
       <w:r>
         <w:rPr>
           <w:rFonts w:ascii="Times New Roman" w:hAnsi="Times New Roman" w:cs="Times New Roman"/>
@@ -14700,7 +14775,7 @@
         </w:rPr>
         <w:t>Поиск пересечений с объектами</w:t>
       </w:r>
-      <w:bookmarkEnd w:id="21"/>
+      <w:bookmarkEnd w:id="22"/>
     </w:p>
     <w:p>
       <w:pPr>
@@ -15039,7 +15114,7 @@
           <w:szCs w:val="28"/>
         </w:rPr>
       </w:pPr>
-      <w:bookmarkStart w:id="22" w:name="_Toc58403691"/>
+      <w:bookmarkStart w:id="23" w:name="_Toc58403691"/>
       <w:r>
         <w:rPr>
           <w:rFonts w:ascii="Times New Roman" w:hAnsi="Times New Roman" w:cs="Times New Roman"/>
@@ -15049,7 +15124,7 @@
         </w:rPr>
         <w:t>Барицентрические координаты</w:t>
       </w:r>
-      <w:bookmarkEnd w:id="22"/>
+      <w:bookmarkEnd w:id="23"/>
     </w:p>
     <w:p>
       <w:pPr>
@@ -16413,7 +16488,7 @@
           <w:szCs w:val="28"/>
         </w:rPr>
       </w:pPr>
-      <w:bookmarkStart w:id="23" w:name="_Toc58403692"/>
+      <w:bookmarkStart w:id="24" w:name="_Toc58403692"/>
       <w:r>
         <w:rPr>
           <w:rFonts w:ascii="Times New Roman" w:hAnsi="Times New Roman" w:cs="Times New Roman"/>
@@ -16434,7 +16509,7 @@
         </w:rPr>
         <w:t>Мёллера-Трумбора</w:t>
       </w:r>
-      <w:bookmarkEnd w:id="23"/>
+      <w:bookmarkEnd w:id="24"/>
       <w:proofErr w:type="spellEnd"/>
     </w:p>
     <w:p>
@@ -18966,7 +19041,7 @@
           <w:szCs w:val="28"/>
         </w:rPr>
       </w:pPr>
-      <w:bookmarkStart w:id="24" w:name="_Toc58403693"/>
+      <w:bookmarkStart w:id="25" w:name="_Toc58403693"/>
       <w:r>
         <w:rPr>
           <w:rFonts w:ascii="Times New Roman" w:hAnsi="Times New Roman" w:cs="Times New Roman"/>
@@ -18976,7 +19051,7 @@
         </w:rPr>
         <w:t>Пересечение луча и сферы</w:t>
       </w:r>
-      <w:bookmarkEnd w:id="24"/>
+      <w:bookmarkEnd w:id="25"/>
     </w:p>
     <w:p>
       <w:pPr>
@@ -19229,7 +19304,17 @@
               <w:szCs w:val="28"/>
               <w:shd w:val="clear" w:color="auto" w:fill="FFFFFF"/>
             </w:rPr>
-            <m:t>distance</m:t>
+            <m:t>dist</m:t>
+          </m:r>
+          <m:r>
+            <w:rPr>
+              <w:rFonts w:ascii="Cambria Math" w:hAnsi="Cambria Math"/>
+              <w:color w:val="222222"/>
+              <w:sz w:val="28"/>
+              <w:szCs w:val="28"/>
+              <w:shd w:val="clear" w:color="auto" w:fill="FFFFFF"/>
+            </w:rPr>
+            <m:t>ance</m:t>
           </m:r>
           <m:d>
             <m:dPr>
@@ -20646,7 +20731,7 @@
           <w:szCs w:val="28"/>
         </w:rPr>
       </w:pPr>
-      <w:bookmarkStart w:id="25" w:name="_Toc58403694"/>
+      <w:bookmarkStart w:id="26" w:name="_Toc58403694"/>
       <w:r>
         <w:rPr>
           <w:rFonts w:ascii="Times New Roman" w:hAnsi="Times New Roman" w:cs="Times New Roman"/>
@@ -20665,7 +20750,7 @@
         </w:rPr>
         <w:t>и плоскости</w:t>
       </w:r>
-      <w:bookmarkEnd w:id="25"/>
+      <w:bookmarkEnd w:id="26"/>
     </w:p>
     <w:p>
       <w:pPr>
@@ -21467,7 +21552,7 @@
           <w:szCs w:val="28"/>
         </w:rPr>
       </w:pPr>
-      <w:bookmarkStart w:id="26" w:name="_Toc58403695"/>
+      <w:bookmarkStart w:id="27" w:name="_Toc58403695"/>
       <w:r>
         <w:rPr>
           <w:rFonts w:ascii="Times New Roman" w:hAnsi="Times New Roman" w:cs="Times New Roman"/>
@@ -21477,7 +21562,7 @@
         </w:rPr>
         <w:t>Освещение</w:t>
       </w:r>
-      <w:bookmarkEnd w:id="26"/>
+      <w:bookmarkEnd w:id="27"/>
     </w:p>
     <w:p>
       <w:pPr>
@@ -21663,7 +21748,7 @@
           <w:szCs w:val="28"/>
         </w:rPr>
       </w:pPr>
-      <w:bookmarkStart w:id="27" w:name="_Toc58403696"/>
+      <w:bookmarkStart w:id="28" w:name="_Toc58403696"/>
       <w:r>
         <w:rPr>
           <w:rFonts w:ascii="Times New Roman" w:hAnsi="Times New Roman" w:cs="Times New Roman"/>
@@ -21682,7 +21767,7 @@
         </w:rPr>
         <w:t>освещения</w:t>
       </w:r>
-      <w:bookmarkEnd w:id="27"/>
+      <w:bookmarkEnd w:id="28"/>
     </w:p>
     <w:p>
       <w:pPr>
@@ -21974,25 +22059,14 @@
         </w:rPr>
         <w:t>. П</w:t>
       </w:r>
-      <w:proofErr w:type="spellStart"/>
-      <w:r>
-        <w:rPr>
-          <w:color w:val="222222"/>
-          <w:sz w:val="28"/>
-          <w:szCs w:val="28"/>
-          <w:shd w:val="clear" w:color="auto" w:fill="FFFFFF"/>
-        </w:rPr>
-        <w:t>оскольку</w:t>
-      </w:r>
-      <w:proofErr w:type="spellEnd"/>
-      <w:r>
-        <w:rPr>
-          <w:color w:val="222222"/>
-          <w:sz w:val="28"/>
-          <w:szCs w:val="28"/>
-          <w:shd w:val="clear" w:color="auto" w:fill="FFFFFF"/>
-        </w:rPr>
-        <w:t xml:space="preserve"> Q фиксирована, а P может быть любой точкой сцены, то в общем случае</w:t>
+      <w:r>
+        <w:rPr>
+          <w:color w:val="222222"/>
+          <w:sz w:val="28"/>
+          <w:szCs w:val="28"/>
+          <w:shd w:val="clear" w:color="auto" w:fill="FFFFFF"/>
+        </w:rPr>
+        <w:t>оскольку Q фиксирована, а P может быть любой точкой сцены, то в общем случае</w:t>
       </w:r>
       <w:r>
         <w:rPr>
@@ -22208,7 +22282,7 @@
           <w:shd w:val="clear" w:color="auto" w:fill="FFFFFF"/>
         </w:rPr>
       </w:pPr>
-      <w:bookmarkStart w:id="28" w:name="_Toc58403697"/>
+      <w:bookmarkStart w:id="29" w:name="_Toc58403697"/>
       <w:r>
         <w:rPr>
           <w:rFonts w:ascii="Times New Roman" w:hAnsi="Times New Roman" w:cs="Times New Roman"/>
@@ -22219,7 +22293,7 @@
         </w:rPr>
         <w:t>Направленный источник освещения</w:t>
       </w:r>
-      <w:bookmarkEnd w:id="28"/>
+      <w:bookmarkEnd w:id="29"/>
     </w:p>
     <w:p>
       <w:pPr>
@@ -22571,7 +22645,7 @@
           <w:shd w:val="clear" w:color="auto" w:fill="FFFFFF"/>
         </w:rPr>
       </w:pPr>
-      <w:bookmarkStart w:id="29" w:name="_Toc58403698"/>
+      <w:bookmarkStart w:id="30" w:name="_Toc58403698"/>
       <w:r>
         <w:rPr>
           <w:rFonts w:ascii="Times New Roman" w:hAnsi="Times New Roman" w:cs="Times New Roman"/>
@@ -22582,7 +22656,7 @@
         </w:rPr>
         <w:t>Окружающий источник освещения</w:t>
       </w:r>
-      <w:bookmarkEnd w:id="29"/>
+      <w:bookmarkEnd w:id="30"/>
     </w:p>
     <w:p>
       <w:pPr>
@@ -22697,7 +22771,7 @@
           <w:shd w:val="clear" w:color="auto" w:fill="FFFFFF"/>
         </w:rPr>
       </w:pPr>
-      <w:bookmarkStart w:id="30" w:name="_Toc58403699"/>
+      <w:bookmarkStart w:id="31" w:name="_Toc58403699"/>
       <w:r>
         <w:rPr>
           <w:rFonts w:ascii="Times New Roman" w:hAnsi="Times New Roman" w:cs="Times New Roman"/>
@@ -22708,7 +22782,7 @@
         </w:rPr>
         <w:t>Дисковый источник освещения</w:t>
       </w:r>
-      <w:bookmarkEnd w:id="30"/>
+      <w:bookmarkEnd w:id="31"/>
     </w:p>
     <w:p>
       <w:pPr>
@@ -22819,7 +22893,7 @@
           <w:szCs w:val="28"/>
         </w:rPr>
       </w:pPr>
-      <w:bookmarkStart w:id="31" w:name="_Toc58403700"/>
+      <w:bookmarkStart w:id="32" w:name="_Toc58403700"/>
       <w:r>
         <w:rPr>
           <w:rFonts w:ascii="Times New Roman" w:hAnsi="Times New Roman" w:cs="Times New Roman"/>
@@ -22838,7 +22912,7 @@
         </w:rPr>
         <w:t>елирование диффузного отражения</w:t>
       </w:r>
-      <w:bookmarkEnd w:id="31"/>
+      <w:bookmarkEnd w:id="32"/>
     </w:p>
     <w:p>
       <w:pPr>
@@ -25758,7 +25832,7 @@
           <w:szCs w:val="28"/>
         </w:rPr>
       </w:pPr>
-      <w:bookmarkStart w:id="32" w:name="_Toc58403701"/>
+      <w:bookmarkStart w:id="33" w:name="_Toc58403701"/>
       <w:r>
         <w:rPr>
           <w:rFonts w:ascii="Times New Roman" w:hAnsi="Times New Roman" w:cs="Times New Roman"/>
@@ -25768,7 +25842,7 @@
         </w:rPr>
         <w:t>Уравнение диффузного отражения</w:t>
       </w:r>
-      <w:bookmarkEnd w:id="32"/>
+      <w:bookmarkEnd w:id="33"/>
     </w:p>
     <w:p>
       <w:pPr>
@@ -26692,7 +26766,7 @@
           <w:szCs w:val="28"/>
         </w:rPr>
       </w:pPr>
-      <w:bookmarkStart w:id="33" w:name="_Toc58403702"/>
+      <w:bookmarkStart w:id="34" w:name="_Toc58403702"/>
       <w:r>
         <w:rPr>
           <w:rFonts w:ascii="Times New Roman" w:hAnsi="Times New Roman" w:cs="Times New Roman"/>
@@ -26702,7 +26776,7 @@
         </w:rPr>
         <w:t>Моделирование зеркального отражения</w:t>
       </w:r>
-      <w:bookmarkEnd w:id="33"/>
+      <w:bookmarkEnd w:id="34"/>
     </w:p>
     <w:p>
       <w:pPr>
@@ -27009,25 +27083,14 @@
         </w:rPr>
         <w:t>, часть его отра</w:t>
       </w:r>
-      <w:proofErr w:type="spellStart"/>
-      <w:r>
-        <w:rPr>
-          <w:color w:val="222222"/>
-          <w:sz w:val="28"/>
-          <w:szCs w:val="28"/>
-          <w:shd w:val="clear" w:color="auto" w:fill="FFFFFF"/>
-        </w:rPr>
-        <w:t>жается</w:t>
-      </w:r>
-      <w:proofErr w:type="spellEnd"/>
-      <w:r>
-        <w:rPr>
-          <w:color w:val="222222"/>
-          <w:sz w:val="28"/>
-          <w:szCs w:val="28"/>
-          <w:shd w:val="clear" w:color="auto" w:fill="FFFFFF"/>
-        </w:rPr>
-        <w:t xml:space="preserve"> в направлениях, близких к</w:t>
+      <w:r>
+        <w:rPr>
+          <w:color w:val="222222"/>
+          <w:sz w:val="28"/>
+          <w:szCs w:val="28"/>
+          <w:shd w:val="clear" w:color="auto" w:fill="FFFFFF"/>
+        </w:rPr>
+        <w:t>жается в направлениях, близких к</w:t>
       </w:r>
       <w:r>
         <w:rPr>
@@ -27924,7 +27987,7 @@
           <w:szCs w:val="28"/>
         </w:rPr>
       </w:pPr>
-      <w:bookmarkStart w:id="34" w:name="_Toc58403703"/>
+      <w:bookmarkStart w:id="35" w:name="_Toc58403703"/>
       <w:r>
         <w:rPr>
           <w:rFonts w:ascii="Times New Roman" w:hAnsi="Times New Roman" w:cs="Times New Roman"/>
@@ -27934,7 +27997,7 @@
         </w:rPr>
         <w:t>Уравнение зеркального отражения</w:t>
       </w:r>
-      <w:bookmarkEnd w:id="34"/>
+      <w:bookmarkEnd w:id="35"/>
     </w:p>
     <w:p>
       <w:pPr>
@@ -34006,7 +34069,7 @@
           <w:szCs w:val="28"/>
         </w:rPr>
       </w:pPr>
-      <w:bookmarkStart w:id="35" w:name="_Toc58403704"/>
+      <w:bookmarkStart w:id="36" w:name="_Toc58403704"/>
       <w:r>
         <w:rPr>
           <w:rFonts w:ascii="Times New Roman" w:hAnsi="Times New Roman" w:cs="Times New Roman"/>
@@ -34016,7 +34079,7 @@
         </w:rPr>
         <w:t>Тени</w:t>
       </w:r>
-      <w:bookmarkEnd w:id="35"/>
+      <w:bookmarkEnd w:id="36"/>
     </w:p>
     <w:p>
       <w:pPr>
@@ -36081,7 +36144,7 @@
           <w:szCs w:val="28"/>
         </w:rPr>
       </w:pPr>
-      <w:bookmarkStart w:id="36" w:name="_Toc58403705"/>
+      <w:bookmarkStart w:id="37" w:name="_Toc58403705"/>
       <w:r>
         <w:rPr>
           <w:rFonts w:ascii="Times New Roman" w:hAnsi="Times New Roman" w:cs="Times New Roman"/>
@@ -36092,7 +36155,7 @@
         <w:lastRenderedPageBreak/>
         <w:t>Мягкие тени</w:t>
       </w:r>
-      <w:bookmarkEnd w:id="36"/>
+      <w:bookmarkEnd w:id="37"/>
     </w:p>
     <w:p>
       <w:pPr>
@@ -36184,7 +36247,7 @@
           <w:szCs w:val="28"/>
         </w:rPr>
       </w:pPr>
-      <w:bookmarkStart w:id="37" w:name="_Toc58403706"/>
+      <w:bookmarkStart w:id="38" w:name="_Toc58403706"/>
       <w:r>
         <w:rPr>
           <w:rFonts w:ascii="Times New Roman" w:hAnsi="Times New Roman" w:cs="Times New Roman"/>
@@ -36194,7 +36257,7 @@
         </w:rPr>
         <w:t>Режим смешивания цветов</w:t>
       </w:r>
-      <w:bookmarkEnd w:id="37"/>
+      <w:bookmarkEnd w:id="38"/>
     </w:p>
     <w:p>
       <w:pPr>
@@ -36243,7 +36306,7 @@
           <w:szCs w:val="28"/>
         </w:rPr>
       </w:pPr>
-      <w:bookmarkStart w:id="38" w:name="_Toc58403707"/>
+      <w:bookmarkStart w:id="39" w:name="_Toc58403707"/>
       <w:r>
         <w:rPr>
           <w:rFonts w:ascii="Times New Roman" w:hAnsi="Times New Roman" w:cs="Times New Roman"/>
@@ -36263,7 +36326,7 @@
         </w:rPr>
         <w:t xml:space="preserve"> смешивание цветов</w:t>
       </w:r>
-      <w:bookmarkEnd w:id="38"/>
+      <w:bookmarkEnd w:id="39"/>
     </w:p>
     <w:p>
       <w:pPr>
@@ -36441,7 +36504,7 @@
           <w:szCs w:val="28"/>
         </w:rPr>
       </w:pPr>
-      <w:bookmarkStart w:id="39" w:name="_Toc58403708"/>
+      <w:bookmarkStart w:id="40" w:name="_Toc58403708"/>
       <w:r>
         <w:rPr>
           <w:rFonts w:ascii="Times New Roman" w:hAnsi="Times New Roman" w:cs="Times New Roman"/>
@@ -36451,7 +36514,7 @@
         </w:rPr>
         <w:t>Схема алгоритма</w:t>
       </w:r>
-      <w:bookmarkEnd w:id="39"/>
+      <w:bookmarkEnd w:id="40"/>
     </w:p>
     <w:p>
       <w:pPr>
@@ -36700,7 +36763,7 @@
           <w:color w:val="000000" w:themeColor="text1"/>
         </w:rPr>
       </w:pPr>
-      <w:bookmarkStart w:id="40" w:name="_Toc58403709"/>
+      <w:bookmarkStart w:id="41" w:name="_Toc58403709"/>
       <w:r>
         <w:rPr>
           <w:rFonts w:ascii="Times New Roman" w:hAnsi="Times New Roman" w:cs="Times New Roman"/>
@@ -36709,7 +36772,7 @@
         <w:lastRenderedPageBreak/>
         <w:t>Технологическая часть</w:t>
       </w:r>
-      <w:bookmarkEnd w:id="40"/>
+      <w:bookmarkEnd w:id="41"/>
     </w:p>
     <w:p>
       <w:pPr>
@@ -36758,7 +36821,7 @@
           <w:szCs w:val="28"/>
         </w:rPr>
       </w:pPr>
-      <w:bookmarkStart w:id="41" w:name="_Toc58403710"/>
+      <w:bookmarkStart w:id="42" w:name="_Toc58403710"/>
       <w:r>
         <w:rPr>
           <w:rFonts w:ascii="Times New Roman" w:hAnsi="Times New Roman" w:cs="Times New Roman"/>
@@ -36768,7 +36831,7 @@
         </w:rPr>
         <w:t>Выбор языка программирования</w:t>
       </w:r>
-      <w:bookmarkEnd w:id="41"/>
+      <w:bookmarkEnd w:id="42"/>
     </w:p>
     <w:p>
       <w:pPr>
@@ -37174,7 +37237,7 @@
           <w:szCs w:val="28"/>
         </w:rPr>
       </w:pPr>
-      <w:bookmarkStart w:id="42" w:name="_Toc58403711"/>
+      <w:bookmarkStart w:id="43" w:name="_Toc58403711"/>
       <w:r>
         <w:rPr>
           <w:rFonts w:ascii="Times New Roman" w:hAnsi="Times New Roman" w:cs="Times New Roman"/>
@@ -37184,7 +37247,7 @@
         </w:rPr>
         <w:t>Структура программы</w:t>
       </w:r>
-      <w:bookmarkEnd w:id="42"/>
+      <w:bookmarkEnd w:id="43"/>
     </w:p>
     <w:p>
       <w:pPr>
@@ -38424,7 +38487,7 @@
           <w:szCs w:val="28"/>
         </w:rPr>
       </w:pPr>
-      <w:bookmarkStart w:id="43" w:name="_Toc58403712"/>
+      <w:bookmarkStart w:id="44" w:name="_Toc58403712"/>
       <w:r>
         <w:rPr>
           <w:rFonts w:ascii="Times New Roman" w:hAnsi="Times New Roman" w:cs="Times New Roman"/>
@@ -38435,7 +38498,7 @@
         <w:lastRenderedPageBreak/>
         <w:t>Интерфейс программы</w:t>
       </w:r>
-      <w:bookmarkEnd w:id="43"/>
+      <w:bookmarkEnd w:id="44"/>
     </w:p>
     <w:p>
       <w:pPr>
@@ -39754,7 +39817,7 @@
           <w:color w:val="000000" w:themeColor="text1"/>
         </w:rPr>
       </w:pPr>
-      <w:bookmarkStart w:id="44" w:name="_Toc58403713"/>
+      <w:bookmarkStart w:id="45" w:name="_Toc58403713"/>
       <w:r>
         <w:rPr>
           <w:rFonts w:ascii="Times New Roman" w:hAnsi="Times New Roman" w:cs="Times New Roman"/>
@@ -39770,7 +39833,7 @@
         </w:rPr>
         <w:t xml:space="preserve"> часть</w:t>
       </w:r>
-      <w:bookmarkEnd w:id="44"/>
+      <w:bookmarkEnd w:id="45"/>
     </w:p>
     <w:p>
       <w:pPr>
@@ -39891,7 +39954,7 @@
           <w:szCs w:val="28"/>
         </w:rPr>
       </w:pPr>
-      <w:bookmarkStart w:id="45" w:name="_Toc58403714"/>
+      <w:bookmarkStart w:id="46" w:name="_Toc58403714"/>
       <w:r>
         <w:rPr>
           <w:rFonts w:ascii="Times New Roman" w:hAnsi="Times New Roman" w:cs="Times New Roman"/>
@@ -39901,7 +39964,7 @@
         </w:rPr>
         <w:t>Исследование скорости синтеза сцены</w:t>
       </w:r>
-      <w:bookmarkEnd w:id="45"/>
+      <w:bookmarkEnd w:id="46"/>
     </w:p>
     <w:p>
       <w:pPr>
@@ -40318,7 +40381,7 @@
           <w:szCs w:val="28"/>
         </w:rPr>
       </w:pPr>
-      <w:bookmarkStart w:id="46" w:name="_Toc58403715"/>
+      <w:bookmarkStart w:id="47" w:name="_Toc58403715"/>
       <w:r>
         <w:rPr>
           <w:rFonts w:ascii="Times New Roman" w:hAnsi="Times New Roman" w:cs="Times New Roman"/>
@@ -40338,7 +40401,7 @@
         </w:rPr>
         <w:t>визуальных характеристик</w:t>
       </w:r>
-      <w:bookmarkEnd w:id="46"/>
+      <w:bookmarkEnd w:id="47"/>
     </w:p>
     <w:p>
       <w:pPr>
@@ -40538,7 +40601,7 @@
           <w:szCs w:val="28"/>
         </w:rPr>
       </w:pPr>
-      <w:bookmarkStart w:id="47" w:name="_Toc58403716"/>
+      <w:bookmarkStart w:id="48" w:name="_Toc58403716"/>
       <w:r>
         <w:rPr>
           <w:rFonts w:ascii="Times New Roman" w:hAnsi="Times New Roman" w:cs="Times New Roman"/>
@@ -40548,7 +40611,7 @@
         </w:rPr>
         <w:t>Прозрачная поверхность</w:t>
       </w:r>
-      <w:bookmarkEnd w:id="47"/>
+      <w:bookmarkEnd w:id="48"/>
     </w:p>
     <w:p>
       <w:pPr>
@@ -41463,7 +41526,7 @@
           <w:szCs w:val="28"/>
         </w:rPr>
       </w:pPr>
-      <w:bookmarkStart w:id="48" w:name="_Toc58403717"/>
+      <w:bookmarkStart w:id="49" w:name="_Toc58403717"/>
       <w:r>
         <w:rPr>
           <w:rFonts w:ascii="Times New Roman" w:hAnsi="Times New Roman" w:cs="Times New Roman"/>
@@ -41483,7 +41546,7 @@
         </w:rPr>
         <w:t xml:space="preserve"> с высоким коэффициентом отражения</w:t>
       </w:r>
-      <w:bookmarkEnd w:id="48"/>
+      <w:bookmarkEnd w:id="49"/>
     </w:p>
     <w:p>
       <w:pPr>
@@ -41668,7 +41731,7 @@
           <w:szCs w:val="28"/>
         </w:rPr>
       </w:pPr>
-      <w:bookmarkStart w:id="49" w:name="_Toc58403718"/>
+      <w:bookmarkStart w:id="50" w:name="_Toc58403718"/>
       <w:r>
         <w:rPr>
           <w:rFonts w:ascii="Times New Roman" w:hAnsi="Times New Roman" w:cs="Times New Roman"/>
@@ -41679,7 +41742,7 @@
         <w:lastRenderedPageBreak/>
         <w:t>Текстурированная сфера</w:t>
       </w:r>
-      <w:bookmarkEnd w:id="49"/>
+      <w:bookmarkEnd w:id="50"/>
     </w:p>
     <w:p/>
     <w:p>
@@ -41755,7 +41818,7 @@
           <w:szCs w:val="28"/>
         </w:rPr>
       </w:pPr>
-      <w:bookmarkStart w:id="50" w:name="_Toc58403719"/>
+      <w:bookmarkStart w:id="51" w:name="_Toc58403719"/>
       <w:r>
         <w:rPr>
           <w:rFonts w:ascii="Times New Roman" w:hAnsi="Times New Roman" w:cs="Times New Roman"/>
@@ -41766,7 +41829,7 @@
         <w:lastRenderedPageBreak/>
         <w:t>Текстурированный треугольник</w:t>
       </w:r>
-      <w:bookmarkEnd w:id="50"/>
+      <w:bookmarkEnd w:id="51"/>
     </w:p>
     <w:p>
       <w:r>
@@ -41854,7 +41917,7 @@
           <w:szCs w:val="28"/>
         </w:rPr>
       </w:pPr>
-      <w:bookmarkStart w:id="51" w:name="_Toc58403720"/>
+      <w:bookmarkStart w:id="52" w:name="_Toc58403720"/>
       <w:r>
         <w:rPr>
           <w:rFonts w:ascii="Times New Roman" w:hAnsi="Times New Roman" w:cs="Times New Roman"/>
@@ -41865,7 +41928,7 @@
         <w:lastRenderedPageBreak/>
         <w:t>Синтез сцены с мягкими тенями</w:t>
       </w:r>
-      <w:bookmarkEnd w:id="51"/>
+      <w:bookmarkEnd w:id="52"/>
     </w:p>
     <w:p/>
     <w:p/>
@@ -41990,7 +42053,7 @@
           <w:color w:val="000000" w:themeColor="text1"/>
         </w:rPr>
       </w:pPr>
-      <w:bookmarkStart w:id="52" w:name="_Toc58403721"/>
+      <w:bookmarkStart w:id="53" w:name="_Toc58403721"/>
       <w:r>
         <w:rPr>
           <w:color w:val="000000" w:themeColor="text1"/>
@@ -41998,7 +42061,7 @@
         <w:lastRenderedPageBreak/>
         <w:t>Заключение</w:t>
       </w:r>
-      <w:bookmarkEnd w:id="52"/>
+      <w:bookmarkEnd w:id="53"/>
     </w:p>
     <w:p>
       <w:pPr>
@@ -42376,7 +42439,7 @@
           <w:color w:val="000000" w:themeColor="text1"/>
         </w:rPr>
       </w:pPr>
-      <w:bookmarkStart w:id="53" w:name="_Toc58403722"/>
+      <w:bookmarkStart w:id="54" w:name="_Toc58403722"/>
       <w:r>
         <w:rPr>
           <w:color w:val="000000" w:themeColor="text1"/>
@@ -42384,7 +42447,7 @@
         <w:lastRenderedPageBreak/>
         <w:t>Список использованных источников</w:t>
       </w:r>
-      <w:bookmarkEnd w:id="53"/>
+      <w:bookmarkEnd w:id="54"/>
     </w:p>
     <w:p>
       <w:pPr>
@@ -42578,8 +42641,6 @@
         </w:rPr>
         <w:t>08</w:t>
       </w:r>
-      <w:bookmarkStart w:id="54" w:name="_GoBack"/>
-      <w:bookmarkEnd w:id="54"/>
       <w:r>
         <w:rPr>
           <w:sz w:val="28"/>
@@ -43851,7 +43912,7 @@
             <w:sz w:val="28"/>
             <w:szCs w:val="28"/>
           </w:rPr>
-          <w:t>56</w:t>
+          <w:t>2</w:t>
         </w:r>
         <w:r>
           <w:rPr>
@@ -47846,7 +47907,7 @@
 </file>
 
 <file path=customXml/itemProps1.xml><?xml version="1.0" encoding="utf-8"?>
-<ds:datastoreItem xmlns:ds="http://schemas.openxmlformats.org/officeDocument/2006/customXml" ds:itemID="{5B8B0EBA-BCFA-4F67-BC27-D90CDEBE9405}">
+<ds:datastoreItem xmlns:ds="http://schemas.openxmlformats.org/officeDocument/2006/customXml" ds:itemID="{49E90DD6-1DD5-49E2-9F58-B4DA3A46A737}">
   <ds:schemaRefs>
     <ds:schemaRef ds:uri="http://schemas.openxmlformats.org/officeDocument/2006/bibliography"/>
   </ds:schemaRefs>
